--- a/Requirement Analysis/Use case specifications/Use case specification - Place Rush Order.docx
+++ b/Requirement Analysis/Use case specifications/Use case specification - Place Rush Order.docx
@@ -17,7 +17,23 @@
           <w:b/>
           <w:bCs/>
         </w:rPr>
-        <w:t>Use Case “Place Order”</w:t>
+        <w:t xml:space="preserve">Use Case “Place </w:t>
+      </w:r>
+      <w:r>
+        <w:rPr>
+          <w:rFonts w:ascii="Arial" w:hAnsi="Arial" w:cs="Arial"/>
+          <w:b/>
+          <w:bCs/>
+        </w:rPr>
+        <w:t xml:space="preserve">Rush </w:t>
+      </w:r>
+      <w:r>
+        <w:rPr>
+          <w:rFonts w:ascii="Arial" w:hAnsi="Arial" w:cs="Arial"/>
+          <w:b/>
+          <w:bCs/>
+        </w:rPr>
+        <w:t>Order”</w:t>
       </w:r>
     </w:p>
     <w:p>
@@ -379,41 +395,31 @@
         </w:rPr>
         <w:t xml:space="preserve"> 6. The customer enters and submits delivery information</w:t>
       </w:r>
+    </w:p>
+    <w:p>
+      <w:pPr>
+        <w:pStyle w:val="ListParagraph"/>
+        <w:rPr>
+          <w:rFonts w:ascii="Arial" w:hAnsi="Arial" w:cs="Arial"/>
+        </w:rPr>
+      </w:pPr>
       <w:r>
         <w:rPr>
           <w:rFonts w:ascii="Arial" w:hAnsi="Arial" w:cs="Arial"/>
         </w:rPr>
-        <w:t xml:space="preserve">, including </w:t>
+        <w:t xml:space="preserve"> 7. </w:t>
       </w:r>
       <w:r>
         <w:rPr>
           <w:rFonts w:ascii="Arial" w:hAnsi="Arial" w:cs="Arial"/>
         </w:rPr>
-        <w:t>a</w:t>
+        <w:t>The AIMS software displays</w:t>
       </w:r>
       <w:r>
         <w:rPr>
           <w:rFonts w:ascii="Arial" w:hAnsi="Arial" w:cs="Arial"/>
         </w:rPr>
-        <w:t xml:space="preserve"> </w:t>
-      </w:r>
-      <w:r>
-        <w:rPr>
-          <w:rFonts w:ascii="Arial" w:hAnsi="Arial" w:cs="Arial"/>
-        </w:rPr>
-        <w:t>scheduled</w:t>
-      </w:r>
-      <w:r>
-        <w:rPr>
-          <w:rFonts w:ascii="Arial" w:hAnsi="Arial" w:cs="Arial"/>
-        </w:rPr>
-        <w:t xml:space="preserve"> </w:t>
-      </w:r>
-      <w:r>
-        <w:rPr>
-          <w:rFonts w:ascii="Arial" w:hAnsi="Arial" w:cs="Arial"/>
-        </w:rPr>
-        <w:t>time</w:t>
+        <w:t xml:space="preserve"> options for rush order</w:t>
       </w:r>
     </w:p>
     <w:p>
@@ -427,7 +433,19 @@
         <w:rPr>
           <w:rFonts w:ascii="Arial" w:hAnsi="Arial" w:cs="Arial"/>
         </w:rPr>
-        <w:t xml:space="preserve"> 7. The AIMS software calculates shipping fees</w:t>
+        <w:t xml:space="preserve"> 8. </w:t>
+      </w:r>
+      <w:r>
+        <w:rPr>
+          <w:rFonts w:ascii="Arial" w:hAnsi="Arial" w:cs="Arial"/>
+        </w:rPr>
+        <w:t>The customer</w:t>
+      </w:r>
+      <w:r>
+        <w:rPr>
+          <w:rFonts w:ascii="Arial" w:hAnsi="Arial" w:cs="Arial"/>
+        </w:rPr>
+        <w:t xml:space="preserve"> chooses products for rush order and scheduled time.</w:t>
       </w:r>
     </w:p>
     <w:p>
@@ -441,7 +459,19 @@
         <w:rPr>
           <w:rFonts w:ascii="Arial" w:hAnsi="Arial" w:cs="Arial"/>
         </w:rPr>
-        <w:t xml:space="preserve"> 8. The AIMS software displays the invoice</w:t>
+        <w:t xml:space="preserve"> </w:t>
+      </w:r>
+      <w:r>
+        <w:rPr>
+          <w:rFonts w:ascii="Arial" w:hAnsi="Arial" w:cs="Arial"/>
+        </w:rPr>
+        <w:t>9</w:t>
+      </w:r>
+      <w:r>
+        <w:rPr>
+          <w:rFonts w:ascii="Arial" w:hAnsi="Arial" w:cs="Arial"/>
+        </w:rPr>
+        <w:t>. The AIMS software calculates shipping fees</w:t>
       </w:r>
     </w:p>
     <w:p>
@@ -455,7 +485,19 @@
         <w:rPr>
           <w:rFonts w:ascii="Arial" w:hAnsi="Arial" w:cs="Arial"/>
         </w:rPr>
-        <w:t xml:space="preserve"> 9. The customer confirms to place order</w:t>
+        <w:t xml:space="preserve"> </w:t>
+      </w:r>
+      <w:r>
+        <w:rPr>
+          <w:rFonts w:ascii="Arial" w:hAnsi="Arial" w:cs="Arial"/>
+        </w:rPr>
+        <w:t>10</w:t>
+      </w:r>
+      <w:r>
+        <w:rPr>
+          <w:rFonts w:ascii="Arial" w:hAnsi="Arial" w:cs="Arial"/>
+        </w:rPr>
+        <w:t>. The AIMS software displays the invoice</w:t>
       </w:r>
     </w:p>
     <w:p>
@@ -469,7 +511,19 @@
         <w:rPr>
           <w:rFonts w:ascii="Arial" w:hAnsi="Arial" w:cs="Arial"/>
         </w:rPr>
-        <w:t xml:space="preserve"> 10. The AIMS software calls UC “Pay order”</w:t>
+        <w:t xml:space="preserve"> </w:t>
+      </w:r>
+      <w:r>
+        <w:rPr>
+          <w:rFonts w:ascii="Arial" w:hAnsi="Arial" w:cs="Arial"/>
+        </w:rPr>
+        <w:t>11</w:t>
+      </w:r>
+      <w:r>
+        <w:rPr>
+          <w:rFonts w:ascii="Arial" w:hAnsi="Arial" w:cs="Arial"/>
+        </w:rPr>
+        <w:t>. The customer confirms to place order</w:t>
       </w:r>
     </w:p>
     <w:p>
@@ -483,7 +537,19 @@
         <w:rPr>
           <w:rFonts w:ascii="Arial" w:hAnsi="Arial" w:cs="Arial"/>
         </w:rPr>
-        <w:t xml:space="preserve"> 11. The AIMS software creates a new order</w:t>
+        <w:t xml:space="preserve"> 1</w:t>
+      </w:r>
+      <w:r>
+        <w:rPr>
+          <w:rFonts w:ascii="Arial" w:hAnsi="Arial" w:cs="Arial"/>
+        </w:rPr>
+        <w:t>2</w:t>
+      </w:r>
+      <w:r>
+        <w:rPr>
+          <w:rFonts w:ascii="Arial" w:hAnsi="Arial" w:cs="Arial"/>
+        </w:rPr>
+        <w:t>. The AIMS software calls UC “Pay order”</w:t>
       </w:r>
     </w:p>
     <w:p>
@@ -497,7 +563,19 @@
         <w:rPr>
           <w:rFonts w:ascii="Arial" w:hAnsi="Arial" w:cs="Arial"/>
         </w:rPr>
-        <w:t xml:space="preserve"> 12. The AIMS software makes the cart empty</w:t>
+        <w:t xml:space="preserve"> 1</w:t>
+      </w:r>
+      <w:r>
+        <w:rPr>
+          <w:rFonts w:ascii="Arial" w:hAnsi="Arial" w:cs="Arial"/>
+        </w:rPr>
+        <w:t>3</w:t>
+      </w:r>
+      <w:r>
+        <w:rPr>
+          <w:rFonts w:ascii="Arial" w:hAnsi="Arial" w:cs="Arial"/>
+        </w:rPr>
+        <w:t>. The AIMS software creates a new order</w:t>
       </w:r>
     </w:p>
     <w:p>
@@ -511,7 +589,45 @@
         <w:rPr>
           <w:rFonts w:ascii="Arial" w:hAnsi="Arial" w:cs="Arial"/>
         </w:rPr>
-        <w:t xml:space="preserve"> 13. The AIMS software displays the successful order notification.</w:t>
+        <w:t xml:space="preserve"> 1</w:t>
+      </w:r>
+      <w:r>
+        <w:rPr>
+          <w:rFonts w:ascii="Arial" w:hAnsi="Arial" w:cs="Arial"/>
+        </w:rPr>
+        <w:t>4</w:t>
+      </w:r>
+      <w:r>
+        <w:rPr>
+          <w:rFonts w:ascii="Arial" w:hAnsi="Arial" w:cs="Arial"/>
+        </w:rPr>
+        <w:t>. The AIMS software makes the cart empty</w:t>
+      </w:r>
+    </w:p>
+    <w:p>
+      <w:pPr>
+        <w:pStyle w:val="ListParagraph"/>
+        <w:rPr>
+          <w:rFonts w:ascii="Arial" w:hAnsi="Arial" w:cs="Arial"/>
+        </w:rPr>
+      </w:pPr>
+      <w:r>
+        <w:rPr>
+          <w:rFonts w:ascii="Arial" w:hAnsi="Arial" w:cs="Arial"/>
+        </w:rPr>
+        <w:t xml:space="preserve"> 1</w:t>
+      </w:r>
+      <w:r>
+        <w:rPr>
+          <w:rFonts w:ascii="Arial" w:hAnsi="Arial" w:cs="Arial"/>
+        </w:rPr>
+        <w:t>5</w:t>
+      </w:r>
+      <w:r>
+        <w:rPr>
+          <w:rFonts w:ascii="Arial" w:hAnsi="Arial" w:cs="Arial"/>
+        </w:rPr>
+        <w:t>. The AIMS software displays the successful order notification.</w:t>
       </w:r>
     </w:p>
     <w:p>
@@ -891,309 +1007,6 @@
           </w:tcPr>
           <w:p>
             <w:pPr>
-              <w:pStyle w:val="ListParagraph"/>
-              <w:ind w:left="0"/>
-              <w:rPr>
-                <w:rFonts w:ascii="Arial" w:hAnsi="Arial" w:cs="Arial"/>
-              </w:rPr>
-            </w:pPr>
-            <w:r>
-              <w:rPr>
-                <w:rFonts w:ascii="Arial" w:hAnsi="Arial" w:cs="Arial"/>
-              </w:rPr>
-              <w:t>If the balance is not enough</w:t>
-            </w:r>
-          </w:p>
-        </w:tc>
-        <w:tc>
-          <w:tcPr>
-            <w:tcW w:w="3420" w:type="dxa"/>
-          </w:tcPr>
-          <w:p>
-            <w:pPr>
-              <w:rPr>
-                <w:rFonts w:ascii="Arial" w:hAnsi="Arial" w:cs="Arial"/>
-              </w:rPr>
-            </w:pPr>
-            <w:r>
-              <w:rPr>
-                <w:rStyle w:val="fontstyle01"/>
-                <w:rFonts w:ascii="Arial" w:hAnsi="Arial" w:cs="Arial"/>
-                <w:sz w:val="22"/>
-                <w:szCs w:val="22"/>
-              </w:rPr>
-              <w:t>The AIMS software asks the</w:t>
-            </w:r>
-            <w:r>
-              <w:rPr>
-                <w:rFonts w:ascii="Arial" w:hAnsi="Arial" w:cs="Arial"/>
-                <w:color w:val="000000"/>
-              </w:rPr>
-              <w:br/>
-            </w:r>
-            <w:r>
-              <w:rPr>
-                <w:rStyle w:val="fontstyle01"/>
-                <w:rFonts w:ascii="Arial" w:hAnsi="Arial" w:cs="Arial"/>
-                <w:sz w:val="22"/>
-                <w:szCs w:val="22"/>
-              </w:rPr>
-              <w:t>customer to fill all the mandatory</w:t>
-            </w:r>
-            <w:r>
-              <w:rPr>
-                <w:rFonts w:ascii="Arial" w:hAnsi="Arial" w:cs="Arial"/>
-                <w:color w:val="000000"/>
-              </w:rPr>
-              <w:br/>
-            </w:r>
-            <w:r>
-              <w:rPr>
-                <w:rStyle w:val="fontstyle01"/>
-                <w:rFonts w:ascii="Arial" w:hAnsi="Arial" w:cs="Arial"/>
-                <w:sz w:val="22"/>
-                <w:szCs w:val="22"/>
-              </w:rPr>
-              <w:t>blank</w:t>
-            </w:r>
-          </w:p>
-          <w:p>
-            <w:pPr>
-              <w:pStyle w:val="ListParagraph"/>
-              <w:ind w:left="0"/>
-              <w:rPr>
-                <w:rFonts w:ascii="Arial" w:hAnsi="Arial" w:cs="Arial"/>
-              </w:rPr>
-            </w:pPr>
-          </w:p>
-        </w:tc>
-        <w:tc>
-          <w:tcPr>
-            <w:tcW w:w="1165" w:type="dxa"/>
-          </w:tcPr>
-          <w:p>
-            <w:pPr>
-              <w:pStyle w:val="ListParagraph"/>
-              <w:ind w:left="0"/>
-              <w:rPr>
-                <w:rFonts w:ascii="Arial" w:hAnsi="Arial" w:cs="Arial"/>
-              </w:rPr>
-            </w:pPr>
-            <w:r>
-              <w:rPr>
-                <w:rFonts w:ascii="Arial" w:hAnsi="Arial" w:cs="Arial"/>
-              </w:rPr>
-              <w:t>At 5</w:t>
-            </w:r>
-          </w:p>
-        </w:tc>
-      </w:tr>
-      <w:tr>
-        <w:tc>
-          <w:tcPr>
-            <w:tcW w:w="510" w:type="dxa"/>
-          </w:tcPr>
-          <w:p>
-            <w:pPr>
-              <w:pStyle w:val="ListParagraph"/>
-              <w:ind w:left="0"/>
-              <w:rPr>
-                <w:rFonts w:ascii="Arial" w:hAnsi="Arial" w:cs="Arial"/>
-              </w:rPr>
-            </w:pPr>
-            <w:r>
-              <w:rPr>
-                <w:rFonts w:ascii="Arial" w:hAnsi="Arial" w:cs="Arial"/>
-              </w:rPr>
-              <w:t>3.</w:t>
-            </w:r>
-          </w:p>
-        </w:tc>
-        <w:tc>
-          <w:tcPr>
-            <w:tcW w:w="1133" w:type="dxa"/>
-          </w:tcPr>
-          <w:p>
-            <w:pPr>
-              <w:pStyle w:val="ListParagraph"/>
-              <w:ind w:left="0"/>
-              <w:rPr>
-                <w:rFonts w:ascii="Arial" w:hAnsi="Arial" w:cs="Arial"/>
-              </w:rPr>
-            </w:pPr>
-            <w:r>
-              <w:rPr>
-                <w:rFonts w:ascii="Arial" w:hAnsi="Arial" w:cs="Arial"/>
-              </w:rPr>
-              <w:t>At 7</w:t>
-            </w:r>
-          </w:p>
-        </w:tc>
-        <w:tc>
-          <w:tcPr>
-            <w:tcW w:w="2402" w:type="dxa"/>
-          </w:tcPr>
-          <w:p>
-            <w:pPr>
-              <w:rPr>
-                <w:rFonts w:ascii="Arial" w:hAnsi="Arial" w:cs="Arial"/>
-              </w:rPr>
-            </w:pPr>
-            <w:r>
-              <w:rPr>
-                <w:rStyle w:val="fontstyle01"/>
-                <w:rFonts w:ascii="Arial" w:hAnsi="Arial" w:cs="Arial"/>
-                <w:sz w:val="22"/>
-                <w:szCs w:val="22"/>
-              </w:rPr>
-              <w:t xml:space="preserve">If the </w:t>
-            </w:r>
-            <w:r>
-              <w:rPr>
-                <w:rFonts w:ascii="Arial" w:hAnsi="Arial" w:cs="Arial"/>
-              </w:rPr>
-              <w:t xml:space="preserve">delivery information </w:t>
-            </w:r>
-            <w:r>
-              <w:rPr>
-                <w:rStyle w:val="fontstyle01"/>
-                <w:rFonts w:ascii="Arial" w:hAnsi="Arial" w:cs="Arial"/>
-                <w:sz w:val="22"/>
-                <w:szCs w:val="22"/>
-              </w:rPr>
-              <w:t>is invalid</w:t>
-            </w:r>
-          </w:p>
-          <w:p>
-            <w:pPr>
-              <w:pStyle w:val="ListParagraph"/>
-              <w:ind w:left="0"/>
-              <w:rPr>
-                <w:rFonts w:ascii="Arial" w:hAnsi="Arial" w:cs="Arial"/>
-              </w:rPr>
-            </w:pPr>
-          </w:p>
-        </w:tc>
-        <w:tc>
-          <w:tcPr>
-            <w:tcW w:w="3420" w:type="dxa"/>
-          </w:tcPr>
-          <w:p>
-            <w:pPr>
-              <w:rPr>
-                <w:rFonts w:ascii="Arial" w:hAnsi="Arial" w:cs="Arial"/>
-              </w:rPr>
-            </w:pPr>
-            <w:r>
-              <w:rPr>
-                <w:rStyle w:val="fontstyle01"/>
-                <w:rFonts w:ascii="Arial" w:hAnsi="Arial" w:cs="Arial"/>
-                <w:sz w:val="22"/>
-                <w:szCs w:val="22"/>
-              </w:rPr>
-              <w:t>The AIMS software asks the</w:t>
-            </w:r>
-            <w:r>
-              <w:rPr>
-                <w:rFonts w:ascii="Arial" w:hAnsi="Arial" w:cs="Arial"/>
-                <w:color w:val="000000"/>
-              </w:rPr>
-              <w:br/>
-            </w:r>
-            <w:r>
-              <w:rPr>
-                <w:rStyle w:val="fontstyle01"/>
-                <w:rFonts w:ascii="Arial" w:hAnsi="Arial" w:cs="Arial"/>
-                <w:sz w:val="22"/>
-                <w:szCs w:val="22"/>
-              </w:rPr>
-              <w:t xml:space="preserve">customer to enter valid </w:t>
-            </w:r>
-            <w:r>
-              <w:rPr>
-                <w:rFonts w:ascii="Arial" w:hAnsi="Arial" w:cs="Arial"/>
-              </w:rPr>
-              <w:t>delivery information</w:t>
-            </w:r>
-          </w:p>
-          <w:p>
-            <w:pPr>
-              <w:pStyle w:val="ListParagraph"/>
-              <w:ind w:left="0"/>
-              <w:rPr>
-                <w:rFonts w:ascii="Arial" w:hAnsi="Arial" w:cs="Arial"/>
-              </w:rPr>
-            </w:pPr>
-          </w:p>
-        </w:tc>
-        <w:tc>
-          <w:tcPr>
-            <w:tcW w:w="1165" w:type="dxa"/>
-          </w:tcPr>
-          <w:p>
-            <w:pPr>
-              <w:pStyle w:val="ListParagraph"/>
-              <w:ind w:left="0"/>
-              <w:rPr>
-                <w:rFonts w:ascii="Arial" w:hAnsi="Arial" w:cs="Arial"/>
-              </w:rPr>
-            </w:pPr>
-            <w:r>
-              <w:rPr>
-                <w:rFonts w:ascii="Arial" w:hAnsi="Arial" w:cs="Arial"/>
-              </w:rPr>
-              <w:t>At 5</w:t>
-            </w:r>
-          </w:p>
-        </w:tc>
-      </w:tr>
-      <w:tr>
-        <w:tc>
-          <w:tcPr>
-            <w:tcW w:w="510" w:type="dxa"/>
-          </w:tcPr>
-          <w:p>
-            <w:pPr>
-              <w:pStyle w:val="ListParagraph"/>
-              <w:ind w:left="0"/>
-              <w:rPr>
-                <w:rFonts w:ascii="Arial" w:hAnsi="Arial" w:cs="Arial"/>
-              </w:rPr>
-            </w:pPr>
-            <w:r>
-              <w:rPr>
-                <w:rFonts w:ascii="Arial" w:hAnsi="Arial" w:cs="Arial"/>
-              </w:rPr>
-              <w:t>4.</w:t>
-            </w:r>
-          </w:p>
-        </w:tc>
-        <w:tc>
-          <w:tcPr>
-            <w:tcW w:w="1133" w:type="dxa"/>
-          </w:tcPr>
-          <w:p>
-            <w:pPr>
-              <w:pStyle w:val="ListParagraph"/>
-              <w:ind w:left="0"/>
-              <w:rPr>
-                <w:rFonts w:ascii="Arial" w:hAnsi="Arial" w:cs="Arial"/>
-              </w:rPr>
-            </w:pPr>
-            <w:r>
-              <w:rPr>
-                <w:rFonts w:ascii="Arial" w:hAnsi="Arial" w:cs="Arial"/>
-              </w:rPr>
-              <w:t>At 7</w:t>
-            </w:r>
-          </w:p>
-        </w:tc>
-        <w:tc>
-          <w:tcPr>
-            <w:tcW w:w="2402" w:type="dxa"/>
-          </w:tcPr>
-          <w:p>
-            <w:pPr>
               <w:rPr>
                 <w:rStyle w:val="fontstyle01"/>
                 <w:rFonts w:ascii="Arial" w:hAnsi="Arial" w:cs="Arial"/>
@@ -1209,7 +1022,13 @@
                 <w:sz w:val="22"/>
                 <w:szCs w:val="22"/>
               </w:rPr>
-              <w:t>If the</w:t>
+              <w:t xml:space="preserve">If the </w:t>
+            </w:r>
+            <w:r>
+              <w:rPr>
+                <w:rFonts w:ascii="Arial" w:hAnsi="Arial" w:cs="Arial"/>
+              </w:rPr>
+              <w:t xml:space="preserve">delivery information </w:t>
             </w:r>
             <w:r>
               <w:rPr>
@@ -1218,7 +1037,7 @@
                 <w:sz w:val="22"/>
                 <w:szCs w:val="22"/>
               </w:rPr>
-              <w:t xml:space="preserve"> time is in the past</w:t>
+              <w:t>is invalid</w:t>
             </w:r>
           </w:p>
         </w:tc>
@@ -1229,8 +1048,9 @@
           <w:p>
             <w:pPr>
               <w:rPr>
-                <w:rStyle w:val="fontstyle01"/>
-                <w:rFonts w:ascii="Arial" w:hAnsi="Arial" w:cs="Arial"/>
+                <w:rStyle w:val="fontstyle21"/>
+                <w:rFonts w:ascii="Arial" w:hAnsi="Arial" w:cs="Arial"/>
+                <w:color w:val="auto"/>
                 <w:sz w:val="22"/>
                 <w:szCs w:val="22"/>
               </w:rPr>
@@ -1258,16 +1078,155 @@
                 <w:sz w:val="22"/>
                 <w:szCs w:val="22"/>
               </w:rPr>
-              <w:t>customer to enter valid</w:t>
-            </w:r>
-            <w:r>
+              <w:t xml:space="preserve">customer to enter valid </w:t>
+            </w:r>
+            <w:r>
+              <w:rPr>
+                <w:rFonts w:ascii="Arial" w:hAnsi="Arial" w:cs="Arial"/>
+              </w:rPr>
+              <w:t>delivery information</w:t>
+            </w:r>
+          </w:p>
+        </w:tc>
+        <w:tc>
+          <w:tcPr>
+            <w:tcW w:w="1165" w:type="dxa"/>
+          </w:tcPr>
+          <w:p>
+            <w:pPr>
+              <w:pStyle w:val="ListParagraph"/>
+              <w:ind w:left="0"/>
+              <w:rPr>
+                <w:rFonts w:ascii="Arial" w:hAnsi="Arial" w:cs="Arial"/>
+              </w:rPr>
+            </w:pPr>
+            <w:r>
+              <w:rPr>
+                <w:rFonts w:ascii="Arial" w:hAnsi="Arial" w:cs="Arial"/>
+              </w:rPr>
+              <w:t>At 5</w:t>
+            </w:r>
+          </w:p>
+        </w:tc>
+      </w:tr>
+      <w:tr>
+        <w:tc>
+          <w:tcPr>
+            <w:tcW w:w="510" w:type="dxa"/>
+          </w:tcPr>
+          <w:p>
+            <w:pPr>
+              <w:pStyle w:val="ListParagraph"/>
+              <w:ind w:left="0"/>
+              <w:rPr>
+                <w:rFonts w:ascii="Arial" w:hAnsi="Arial" w:cs="Arial"/>
+              </w:rPr>
+            </w:pPr>
+            <w:r>
+              <w:rPr>
+                <w:rFonts w:ascii="Arial" w:hAnsi="Arial" w:cs="Arial"/>
+              </w:rPr>
+              <w:t>3.</w:t>
+            </w:r>
+          </w:p>
+        </w:tc>
+        <w:tc>
+          <w:tcPr>
+            <w:tcW w:w="1133" w:type="dxa"/>
+          </w:tcPr>
+          <w:p>
+            <w:pPr>
+              <w:pStyle w:val="ListParagraph"/>
+              <w:ind w:left="0"/>
+              <w:rPr>
+                <w:rFonts w:ascii="Arial" w:hAnsi="Arial" w:cs="Arial"/>
+              </w:rPr>
+            </w:pPr>
+            <w:r>
+              <w:rPr>
+                <w:rFonts w:ascii="Arial" w:hAnsi="Arial" w:cs="Arial"/>
+              </w:rPr>
+              <w:t>At 7</w:t>
+            </w:r>
+          </w:p>
+        </w:tc>
+        <w:tc>
+          <w:tcPr>
+            <w:tcW w:w="2402" w:type="dxa"/>
+          </w:tcPr>
+          <w:p>
+            <w:pPr>
               <w:rPr>
                 <w:rStyle w:val="fontstyle01"/>
                 <w:rFonts w:ascii="Arial" w:hAnsi="Arial" w:cs="Arial"/>
                 <w:sz w:val="22"/>
                 <w:szCs w:val="22"/>
               </w:rPr>
-              <w:t xml:space="preserve"> time</w:t>
+            </w:pPr>
+            <w:r>
+              <w:rPr>
+                <w:rStyle w:val="fontstyle01"/>
+                <w:rFonts w:ascii="Arial" w:hAnsi="Arial" w:cs="Arial"/>
+                <w:sz w:val="22"/>
+                <w:szCs w:val="22"/>
+              </w:rPr>
+              <w:t>If the mandatory field is left blank</w:t>
+            </w:r>
+          </w:p>
+        </w:tc>
+        <w:tc>
+          <w:tcPr>
+            <w:tcW w:w="3420" w:type="dxa"/>
+          </w:tcPr>
+          <w:p>
+            <w:pPr>
+              <w:rPr>
+                <w:rStyle w:val="fontstyle01"/>
+                <w:rFonts w:ascii="Arial" w:hAnsi="Arial" w:cs="Arial"/>
+                <w:sz w:val="22"/>
+                <w:szCs w:val="22"/>
+              </w:rPr>
+            </w:pPr>
+            <w:r>
+              <w:rPr>
+                <w:rStyle w:val="fontstyle01"/>
+                <w:rFonts w:ascii="Arial" w:hAnsi="Arial" w:cs="Arial"/>
+                <w:sz w:val="22"/>
+                <w:szCs w:val="22"/>
+              </w:rPr>
+              <w:t>The AIMS software asks the</w:t>
+            </w:r>
+            <w:r>
+              <w:rPr>
+                <w:rFonts w:ascii="Arial" w:hAnsi="Arial" w:cs="Arial"/>
+                <w:color w:val="000000"/>
+              </w:rPr>
+              <w:br/>
+            </w:r>
+            <w:r>
+              <w:rPr>
+                <w:rStyle w:val="fontstyle01"/>
+                <w:rFonts w:ascii="Arial" w:hAnsi="Arial" w:cs="Arial"/>
+                <w:sz w:val="22"/>
+                <w:szCs w:val="22"/>
+              </w:rPr>
+              <w:t>customer to fill all the mandatory</w:t>
+            </w:r>
+            <w:r>
+              <w:rPr>
+                <w:rFonts w:ascii="Arial" w:hAnsi="Arial" w:cs="Arial"/>
+                <w:color w:val="000000"/>
+              </w:rPr>
+              <w:br/>
+            </w:r>
+            <w:r>
+              <w:rPr>
+                <w:rStyle w:val="fontstyle01"/>
+                <w:rFonts w:ascii="Arial" w:hAnsi="Arial" w:cs="Arial"/>
+                <w:sz w:val="22"/>
+                <w:szCs w:val="22"/>
+              </w:rPr>
+              <w:t>blank</w:t>
             </w:r>
           </w:p>
         </w:tc>
@@ -1283,11 +1242,180 @@
                 <w:rFonts w:ascii="Arial" w:hAnsi="Arial" w:cs="Arial"/>
               </w:rPr>
             </w:pPr>
-            <w:r>
-              <w:rPr>
-                <w:rFonts w:ascii="Arial" w:hAnsi="Arial" w:cs="Arial"/>
-              </w:rPr>
-              <w:t>At 5</w:t>
+          </w:p>
+        </w:tc>
+      </w:tr>
+      <w:tr>
+        <w:tc>
+          <w:tcPr>
+            <w:tcW w:w="510" w:type="dxa"/>
+          </w:tcPr>
+          <w:p>
+            <w:pPr>
+              <w:pStyle w:val="ListParagraph"/>
+              <w:ind w:left="0"/>
+              <w:rPr>
+                <w:rFonts w:ascii="Arial" w:hAnsi="Arial" w:cs="Arial"/>
+              </w:rPr>
+            </w:pPr>
+            <w:r>
+              <w:rPr>
+                <w:rFonts w:ascii="Arial" w:hAnsi="Arial" w:cs="Arial"/>
+              </w:rPr>
+              <w:t>4</w:t>
+            </w:r>
+            <w:r>
+              <w:rPr>
+                <w:rFonts w:ascii="Arial" w:hAnsi="Arial" w:cs="Arial"/>
+              </w:rPr>
+              <w:t>.</w:t>
+            </w:r>
+          </w:p>
+        </w:tc>
+        <w:tc>
+          <w:tcPr>
+            <w:tcW w:w="1133" w:type="dxa"/>
+          </w:tcPr>
+          <w:p>
+            <w:pPr>
+              <w:pStyle w:val="ListParagraph"/>
+              <w:ind w:left="0"/>
+              <w:rPr>
+                <w:rFonts w:ascii="Arial" w:hAnsi="Arial" w:cs="Arial"/>
+              </w:rPr>
+            </w:pPr>
+            <w:r>
+              <w:rPr>
+                <w:rFonts w:ascii="Arial" w:hAnsi="Arial" w:cs="Arial"/>
+              </w:rPr>
+              <w:t xml:space="preserve">At </w:t>
+            </w:r>
+            <w:r>
+              <w:rPr>
+                <w:rFonts w:ascii="Arial" w:hAnsi="Arial" w:cs="Arial"/>
+              </w:rPr>
+              <w:t>9</w:t>
+            </w:r>
+          </w:p>
+        </w:tc>
+        <w:tc>
+          <w:tcPr>
+            <w:tcW w:w="2402" w:type="dxa"/>
+          </w:tcPr>
+          <w:p>
+            <w:pPr>
+              <w:pStyle w:val="ListParagraph"/>
+              <w:ind w:left="0"/>
+              <w:rPr>
+                <w:rFonts w:ascii="Arial" w:hAnsi="Arial" w:cs="Arial"/>
+              </w:rPr>
+            </w:pPr>
+            <w:r>
+              <w:rPr>
+                <w:rStyle w:val="fontstyle01"/>
+                <w:rFonts w:ascii="Arial" w:hAnsi="Arial" w:cs="Arial"/>
+                <w:sz w:val="22"/>
+                <w:szCs w:val="22"/>
+              </w:rPr>
+              <w:t>If the</w:t>
+            </w:r>
+            <w:r>
+              <w:rPr>
+                <w:rStyle w:val="fontstyle01"/>
+                <w:rFonts w:ascii="Arial" w:hAnsi="Arial" w:cs="Arial"/>
+                <w:sz w:val="22"/>
+                <w:szCs w:val="22"/>
+              </w:rPr>
+              <w:t xml:space="preserve"> time is in</w:t>
+            </w:r>
+            <w:r>
+              <w:rPr>
+                <w:rStyle w:val="fontstyle01"/>
+                <w:rFonts w:ascii="Arial" w:hAnsi="Arial" w:cs="Arial"/>
+                <w:sz w:val="22"/>
+                <w:szCs w:val="22"/>
+              </w:rPr>
+              <w:t>valid</w:t>
+            </w:r>
+          </w:p>
+        </w:tc>
+        <w:tc>
+          <w:tcPr>
+            <w:tcW w:w="3420" w:type="dxa"/>
+          </w:tcPr>
+          <w:p>
+            <w:pPr>
+              <w:pStyle w:val="ListParagraph"/>
+              <w:ind w:left="0"/>
+              <w:rPr>
+                <w:rFonts w:ascii="Arial" w:hAnsi="Arial" w:cs="Arial"/>
+              </w:rPr>
+            </w:pPr>
+            <w:r>
+              <w:rPr>
+                <w:rStyle w:val="fontstyle01"/>
+                <w:rFonts w:ascii="Arial" w:hAnsi="Arial" w:cs="Arial"/>
+                <w:sz w:val="22"/>
+                <w:szCs w:val="22"/>
+              </w:rPr>
+              <w:t>The AIMS software asks the</w:t>
+            </w:r>
+            <w:r>
+              <w:rPr>
+                <w:rFonts w:ascii="Arial" w:hAnsi="Arial" w:cs="Arial"/>
+                <w:color w:val="000000"/>
+              </w:rPr>
+              <w:br/>
+            </w:r>
+            <w:r>
+              <w:rPr>
+                <w:rStyle w:val="fontstyle01"/>
+                <w:rFonts w:ascii="Arial" w:hAnsi="Arial" w:cs="Arial"/>
+                <w:sz w:val="22"/>
+                <w:szCs w:val="22"/>
+              </w:rPr>
+              <w:t>customer to enter valid</w:t>
+            </w:r>
+            <w:r>
+              <w:rPr>
+                <w:rStyle w:val="fontstyle01"/>
+                <w:rFonts w:ascii="Arial" w:hAnsi="Arial" w:cs="Arial"/>
+                <w:sz w:val="22"/>
+                <w:szCs w:val="22"/>
+              </w:rPr>
+              <w:t xml:space="preserve"> time</w:t>
+            </w:r>
+            <w:r>
+              <w:rPr>
+                <w:rFonts w:ascii="Arial" w:hAnsi="Arial" w:cs="Arial"/>
+              </w:rPr>
+              <w:t xml:space="preserve"> </w:t>
+            </w:r>
+          </w:p>
+        </w:tc>
+        <w:tc>
+          <w:tcPr>
+            <w:tcW w:w="1165" w:type="dxa"/>
+          </w:tcPr>
+          <w:p>
+            <w:pPr>
+              <w:pStyle w:val="ListParagraph"/>
+              <w:ind w:left="0"/>
+              <w:rPr>
+                <w:rFonts w:ascii="Arial" w:hAnsi="Arial" w:cs="Arial"/>
+              </w:rPr>
+            </w:pPr>
+            <w:r>
+              <w:rPr>
+                <w:rFonts w:ascii="Arial" w:hAnsi="Arial" w:cs="Arial"/>
+              </w:rPr>
+              <w:t xml:space="preserve">At </w:t>
+            </w:r>
+            <w:r>
+              <w:rPr>
+                <w:rFonts w:ascii="Arial" w:hAnsi="Arial" w:cs="Arial"/>
+              </w:rPr>
+              <w:t>7</w:t>
             </w:r>
           </w:p>
         </w:tc>
